--- a/documents/Ethereum deployment MMMR-Single.docx
+++ b/documents/Ethereum deployment MMMR-Single.docx
@@ -510,15 +510,7 @@
             <w:rPr>
               <w:rFonts w:ascii="Segoe UI" w:hAnsi="Segoe UI" w:cs="Segoe UI"/>
             </w:rPr>
-            <w:t>Cont</w:t>
-          </w:r>
-          <w:bookmarkStart w:id="0" w:name="_GoBack"/>
-          <w:bookmarkEnd w:id="0"/>
-          <w:r>
-            <w:rPr>
-              <w:rFonts w:ascii="Segoe UI" w:hAnsi="Segoe UI" w:cs="Segoe UI"/>
-            </w:rPr>
-            <w:t>ents</w:t>
+            <w:t>Contents</w:t>
           </w:r>
         </w:p>
         <w:p>
@@ -1778,7 +1770,7 @@
           <w:rFonts w:ascii="Segoe UI" w:hAnsi="Segoe UI" w:cs="Segoe UI"/>
         </w:rPr>
       </w:pPr>
-      <w:bookmarkStart w:id="1" w:name="_Toc496833353"/>
+      <w:bookmarkStart w:id="0" w:name="_Toc496833353"/>
       <w:r>
         <w:rPr>
           <w:rFonts w:ascii="Segoe UI" w:hAnsi="Segoe UI" w:cs="Segoe UI"/>
@@ -1786,7 +1778,7 @@
         <w:lastRenderedPageBreak/>
         <w:t>Overview</w:t>
       </w:r>
-      <w:bookmarkEnd w:id="1"/>
+      <w:bookmarkEnd w:id="0"/>
     </w:p>
     <w:p>
       <w:pPr>
@@ -1825,14 +1817,14 @@
           <w:rFonts w:ascii="Segoe UI" w:hAnsi="Segoe UI" w:cs="Segoe UI"/>
         </w:rPr>
       </w:pPr>
-      <w:bookmarkStart w:id="2" w:name="_Toc496833354"/>
+      <w:bookmarkStart w:id="1" w:name="_Toc496833354"/>
       <w:r>
         <w:rPr>
           <w:rFonts w:ascii="Segoe UI" w:hAnsi="Segoe UI" w:cs="Segoe UI"/>
         </w:rPr>
         <w:t>About blockchain</w:t>
       </w:r>
-      <w:bookmarkEnd w:id="2"/>
+      <w:bookmarkEnd w:id="1"/>
     </w:p>
     <w:p>
       <w:pPr>
@@ -1868,14 +1860,14 @@
           <w:rFonts w:ascii="Segoe UI" w:hAnsi="Segoe UI" w:cs="Segoe UI"/>
         </w:rPr>
       </w:pPr>
-      <w:bookmarkStart w:id="3" w:name="_Toc496833355"/>
+      <w:bookmarkStart w:id="2" w:name="_Toc496833355"/>
       <w:r>
         <w:rPr>
           <w:rFonts w:ascii="Segoe UI" w:hAnsi="Segoe UI" w:cs="Segoe UI"/>
         </w:rPr>
         <w:t>Mining Node Details</w:t>
       </w:r>
-      <w:bookmarkEnd w:id="3"/>
+      <w:bookmarkEnd w:id="2"/>
       <w:r>
         <w:rPr>
           <w:rFonts w:ascii="Segoe UI" w:hAnsi="Segoe UI" w:cs="Segoe UI"/>
@@ -1946,7 +1938,7 @@
           <w:rFonts w:ascii="Segoe UI" w:hAnsi="Segoe UI" w:cs="Segoe UI"/>
         </w:rPr>
       </w:pPr>
-      <w:bookmarkStart w:id="4" w:name="_Toc496833356"/>
+      <w:bookmarkStart w:id="3" w:name="_Toc496833356"/>
       <w:r>
         <w:rPr>
           <w:rFonts w:ascii="Segoe UI" w:hAnsi="Segoe UI" w:cs="Segoe UI"/>
@@ -1954,7 +1946,7 @@
         <w:lastRenderedPageBreak/>
         <w:t>Transaction Node Details</w:t>
       </w:r>
-      <w:bookmarkEnd w:id="4"/>
+      <w:bookmarkEnd w:id="3"/>
       <w:r>
         <w:rPr>
           <w:rFonts w:ascii="Segoe UI" w:hAnsi="Segoe UI" w:cs="Segoe UI"/>
@@ -1998,14 +1990,14 @@
           <w:rFonts w:ascii="Segoe UI" w:hAnsi="Segoe UI" w:cs="Segoe UI"/>
         </w:rPr>
       </w:pPr>
-      <w:bookmarkStart w:id="5" w:name="_Toc496833357"/>
+      <w:bookmarkStart w:id="4" w:name="_Toc496833357"/>
       <w:r>
         <w:rPr>
           <w:rFonts w:ascii="Segoe UI" w:hAnsi="Segoe UI" w:cs="Segoe UI"/>
         </w:rPr>
         <w:t>Deployment Architecture</w:t>
       </w:r>
-      <w:bookmarkEnd w:id="5"/>
+      <w:bookmarkEnd w:id="4"/>
     </w:p>
     <w:p>
       <w:pPr>
@@ -2018,10 +2010,10 @@
           <w:noProof/>
         </w:rPr>
         <w:drawing>
-          <wp:inline distT="0" distB="0" distL="0" distR="0" wp14:anchorId="14478DDC" wp14:editId="3550F271">
-            <wp:extent cx="5943600" cy="1725868"/>
-            <wp:effectExtent l="0" t="0" r="0" b="8255"/>
-            <wp:docPr id="1715340471" name="picture" descr="C:\Users\asebastian\AppData\Local\Microsoft\Windows\INetCache\Content.Word\smmr.png"/>
+          <wp:inline distT="0" distB="0" distL="0" distR="0" wp14:anchorId="7D20C9AD" wp14:editId="435C9623">
+            <wp:extent cx="5943600" cy="2691022"/>
+            <wp:effectExtent l="0" t="0" r="0" b="0"/>
+            <wp:docPr id="2" name="Picture 2" descr="C:\Users\asebastian\AppData\Local\Microsoft\Windows\INetCache\Content.Word\multi-leader.png"/>
             <wp:cNvGraphicFramePr>
               <a:graphicFrameLocks xmlns:a="http://schemas.openxmlformats.org/drawingml/2006/main" noChangeAspect="1"/>
             </wp:cNvGraphicFramePr>
@@ -2029,8 +2021,10 @@
               <a:graphicData uri="http://schemas.openxmlformats.org/drawingml/2006/picture">
                 <pic:pic xmlns:pic="http://schemas.openxmlformats.org/drawingml/2006/picture">
                   <pic:nvPicPr>
-                    <pic:cNvPr id="0" name="picture"/>
-                    <pic:cNvPicPr/>
+                    <pic:cNvPr id="0" name="Picture 1" descr="C:\Users\asebastian\AppData\Local\Microsoft\Windows\INetCache\Content.Word\multi-leader.png"/>
+                    <pic:cNvPicPr>
+                      <a:picLocks noChangeAspect="1" noChangeArrowheads="1"/>
+                    </pic:cNvPicPr>
                   </pic:nvPicPr>
                   <pic:blipFill>
                     <a:blip r:embed="rId9">
@@ -2040,18 +2034,23 @@
                         </a:ext>
                       </a:extLst>
                     </a:blip>
+                    <a:srcRect/>
                     <a:stretch>
                       <a:fillRect/>
                     </a:stretch>
                   </pic:blipFill>
-                  <pic:spPr>
+                  <pic:spPr bwMode="auto">
                     <a:xfrm>
                       <a:off x="0" y="0"/>
-                      <a:ext cx="5943600" cy="1725868"/>
+                      <a:ext cx="5943600" cy="2691022"/>
                     </a:xfrm>
                     <a:prstGeom prst="rect">
                       <a:avLst/>
                     </a:prstGeom>
+                    <a:noFill/>
+                    <a:ln>
+                      <a:noFill/>
+                    </a:ln>
                   </pic:spPr>
                 </pic:pic>
               </a:graphicData>
@@ -2059,6 +2058,8 @@
           </wp:inline>
         </w:drawing>
       </w:r>
+      <w:bookmarkStart w:id="5" w:name="_GoBack"/>
+      <w:bookmarkEnd w:id="5"/>
     </w:p>
     <w:p>
       <w:pPr>
@@ -2169,6 +2170,7 @@
         <w:rPr>
           <w:rFonts w:ascii="Segoe UI" w:hAnsi="Segoe UI" w:cs="Segoe UI"/>
         </w:rPr>
+        <w:lastRenderedPageBreak/>
         <w:t>The Template Deployment will walk you through configuring the first member’s footprint in the network.  The deplo</w:t>
       </w:r>
       <w:r>
@@ -2217,7 +2219,6 @@
         <w:rPr>
           <w:rFonts w:ascii="Segoe UI" w:hAnsi="Segoe UI" w:cs="Segoe UI"/>
         </w:rPr>
-        <w:lastRenderedPageBreak/>
         <w:t>Under the ‘Basics’ blade, specify values for standard parameters for any deployment, such as subscription, resource group and basic virtual machine properties.</w:t>
       </w:r>
     </w:p>
@@ -10012,15 +10013,6 @@
 </file>
 
 <file path=customXml/item2.xml><?xml version="1.0" encoding="utf-8"?>
-<?mso-contentType ?>
-<FormTemplates xmlns="http://schemas.microsoft.com/sharepoint/v3/contenttype/forms">
-  <Display>DocumentLibraryForm</Display>
-  <Edit>DocumentLibraryForm</Edit>
-  <New>DocumentLibraryForm</New>
-</FormTemplates>
-</file>
-
-<file path=customXml/item3.xml><?xml version="1.0" encoding="utf-8"?>
 <ct:contentTypeSchema xmlns:ct="http://schemas.microsoft.com/office/2006/metadata/contentType" xmlns:ma="http://schemas.microsoft.com/office/2006/metadata/properties/metaAttributes" ct:_="" ma:_="" ma:contentTypeName="Document" ma:contentTypeID="0x010100693F392A3EAAAB419D30D65322D10B28" ma:contentTypeVersion="7" ma:contentTypeDescription="Create a new document." ma:contentTypeScope="" ma:versionID="17fc602ad8bfe39b0f1c5ce5c4717c04">
   <xsd:schema xmlns:xsd="http://www.w3.org/2001/XMLSchema" xmlns:xs="http://www.w3.org/2001/XMLSchema" xmlns:p="http://schemas.microsoft.com/office/2006/metadata/properties" xmlns:ns2="6c8b42f4-5d62-4a9c-ab21-63f942c9f4d9" xmlns:ns3="99a1d5b6-c86a-4c46-859d-79f14f985fe4" targetNamespace="http://schemas.microsoft.com/office/2006/metadata/properties" ma:root="true" ma:fieldsID="fb73df3bfa3325a7135e1ce18a135473" ns2:_="" ns3:_="">
     <xsd:import namespace="6c8b42f4-5d62-4a9c-ab21-63f942c9f4d9"/>
@@ -10205,6 +10197,15 @@
 </ct:contentTypeSchema>
 </file>
 
+<file path=customXml/item3.xml><?xml version="1.0" encoding="utf-8"?>
+<?mso-contentType ?>
+<FormTemplates xmlns="http://schemas.microsoft.com/sharepoint/v3/contenttype/forms">
+  <Display>DocumentLibraryForm</Display>
+  <Edit>DocumentLibraryForm</Edit>
+  <New>DocumentLibraryForm</New>
+</FormTemplates>
+</file>
+
 <file path=customXml/item4.xml><?xml version="1.0" encoding="utf-8"?>
 <b:Sources xmlns:b="http://schemas.openxmlformats.org/officeDocument/2006/bibliography" xmlns="http://schemas.openxmlformats.org/officeDocument/2006/bibliography" SelectedStyle="\APASixthEditionOfficeOnline.xsl" StyleName="APA" Version="6"/>
 </file>
@@ -10219,14 +10220,6 @@
 </file>
 
 <file path=customXml/itemProps2.xml><?xml version="1.0" encoding="utf-8"?>
-<ds:datastoreItem xmlns:ds="http://schemas.openxmlformats.org/officeDocument/2006/customXml" ds:itemID="{A0B9B969-DED0-4DED-A899-04AAA940E655}">
-  <ds:schemaRefs>
-    <ds:schemaRef ds:uri="http://schemas.microsoft.com/sharepoint/v3/contenttype/forms"/>
-  </ds:schemaRefs>
-</ds:datastoreItem>
-</file>
-
-<file path=customXml/itemProps3.xml><?xml version="1.0" encoding="utf-8"?>
 <ds:datastoreItem xmlns:ds="http://schemas.openxmlformats.org/officeDocument/2006/customXml" ds:itemID="{0BE8BADB-98AD-4F92-BF28-32992AC0C954}">
   <ds:schemaRefs>
     <ds:schemaRef ds:uri="http://schemas.microsoft.com/office/2006/metadata/contentType"/>
@@ -10245,8 +10238,16 @@
 </ds:datastoreItem>
 </file>
 
+<file path=customXml/itemProps3.xml><?xml version="1.0" encoding="utf-8"?>
+<ds:datastoreItem xmlns:ds="http://schemas.openxmlformats.org/officeDocument/2006/customXml" ds:itemID="{A0B9B969-DED0-4DED-A899-04AAA940E655}">
+  <ds:schemaRefs>
+    <ds:schemaRef ds:uri="http://schemas.microsoft.com/sharepoint/v3/contenttype/forms"/>
+  </ds:schemaRefs>
+</ds:datastoreItem>
+</file>
+
 <file path=customXml/itemProps4.xml><?xml version="1.0" encoding="utf-8"?>
-<ds:datastoreItem xmlns:ds="http://schemas.openxmlformats.org/officeDocument/2006/customXml" ds:itemID="{C1682DFC-0F64-4661-B583-E3D8D938DB46}">
+<ds:datastoreItem xmlns:ds="http://schemas.openxmlformats.org/officeDocument/2006/customXml" ds:itemID="{4B5373D7-DCE5-4C7D-9209-B9DE7E268AC7}">
   <ds:schemaRefs>
     <ds:schemaRef ds:uri="http://schemas.openxmlformats.org/officeDocument/2006/bibliography"/>
   </ds:schemaRefs>
